--- a/doc/软件项目计划.docx
+++ b/doc/软件项目计划.docx
@@ -31,12 +31,14 @@
         </w:rPr>
         <w:t>&lt;</w:t>
       </w:r>
+      <w:proofErr w:type="spellStart"/>
       <w:r>
         <w:rPr>
           <w:rFonts w:ascii="Arial" w:hAnsi="Arial" w:hint="eastAsia"/>
         </w:rPr>
         <w:t>AI_project</w:t>
       </w:r>
+      <w:proofErr w:type="spellEnd"/>
       <w:r>
         <w:rPr>
           <w:rFonts w:ascii="Arial" w:hAnsi="Arial" w:hint="eastAsia"/>
@@ -342,12 +344,14 @@
             <w:pPr>
               <w:pStyle w:val="Tabletext"/>
             </w:pPr>
+            <w:proofErr w:type="gramStart"/>
             <w:r>
               <w:rPr>
                 <w:rFonts w:ascii="Times New Roman" w:hint="eastAsia"/>
               </w:rPr>
               <w:t>赵楷越</w:t>
             </w:r>
+            <w:proofErr w:type="gramEnd"/>
           </w:p>
         </w:tc>
       </w:tr>
@@ -1954,47 +1958,6 @@
     </w:p>
     <w:p>
       <w:pPr>
-        <w:pStyle w:val="InfoBlue"/>
-      </w:pPr>
-      <w:r>
-        <w:rPr>
-          <w:rFonts w:hint="eastAsia"/>
-          <w:b/>
-        </w:rPr>
-        <w:t>[</w:t>
-      </w:r>
-      <w:r>
-        <w:rPr>
-          <w:rFonts w:hint="eastAsia"/>
-          <w:b/>
-        </w:rPr>
-        <w:t>软件项目计划</w:t>
-      </w:r>
-      <w:r>
-        <w:rPr>
-          <w:rFonts w:hint="eastAsia"/>
-        </w:rPr>
-        <w:t>的简介应提供整个文档的概述。它应包括此</w:t>
-      </w:r>
-      <w:r>
-        <w:rPr>
-          <w:rFonts w:hint="eastAsia"/>
-          <w:b/>
-        </w:rPr>
-        <w:t>软件项目计划</w:t>
-      </w:r>
-      <w:r>
-        <w:rPr>
-          <w:rFonts w:hint="eastAsia"/>
-        </w:rPr>
-        <w:t>的目的、范围、定义、首字母缩写词、缩略语、参考资料和概述。</w:t>
-      </w:r>
-      <w:r>
-        <w:t>]</w:t>
-      </w:r>
-    </w:p>
-    <w:p>
-      <w:pPr>
         <w:pStyle w:val="2"/>
       </w:pPr>
       <w:bookmarkStart w:id="1" w:name="_Toc76678167"/>
@@ -2008,32 +1971,28 @@
     </w:p>
     <w:p>
       <w:pPr>
-        <w:pStyle w:val="InfoBlue"/>
-      </w:pPr>
-      <w:r>
-        <w:t>[</w:t>
-      </w:r>
-      <w:r>
-        <w:rPr>
-          <w:rFonts w:hint="eastAsia"/>
-        </w:rPr>
-        <w:t>阐明此</w:t>
-      </w:r>
-      <w:r>
-        <w:rPr>
-          <w:rFonts w:hint="eastAsia"/>
-          <w:b/>
-        </w:rPr>
-        <w:t>软件项目计划</w:t>
-      </w:r>
-      <w:r>
-        <w:rPr>
-          <w:rFonts w:hint="eastAsia"/>
-        </w:rPr>
-        <w:t>的目的。</w:t>
-      </w:r>
-      <w:r>
-        <w:t>]</w:t>
+        <w:pStyle w:val="a9"/>
+        <w:rPr>
+          <w:rFonts w:hint="eastAsia"/>
+        </w:rPr>
+      </w:pPr>
+      <w:r>
+        <w:rPr>
+          <w:rFonts w:hint="eastAsia"/>
+        </w:rPr>
+        <w:t>本软件项目计划的目的在于规划和管理一个具体的软件开发项目，确保按照预期时间表和质量标准交付可用的软件产品。通过明确项目的范围、目标和交付成果，以及分配清晰的项目组织和角色职责，</w:t>
+      </w:r>
+      <w:r>
+        <w:rPr>
+          <w:rFonts w:hint="eastAsia"/>
+        </w:rPr>
+        <w:t>旨在成功交付满足用户需求和预期的软件产品</w:t>
+      </w:r>
+      <w:r>
+        <w:rPr>
+          <w:rFonts w:hint="eastAsia"/>
+        </w:rPr>
+        <w:t>。</w:t>
       </w:r>
     </w:p>
     <w:p>
@@ -2052,21 +2011,12 @@
     <w:p>
       <w:pPr>
         <w:pStyle w:val="a9"/>
-        <w:rPr>
-          <w:rFonts w:hint="eastAsia"/>
-        </w:rPr>
-      </w:pPr>
-      <w:r>
-        <w:rPr>
-          <w:rFonts w:hint="eastAsia"/>
-        </w:rPr>
-        <w:t>相关项目</w:t>
-      </w:r>
-      <w:r>
-        <w:rPr>
-          <w:rFonts w:hint="eastAsia"/>
-        </w:rPr>
-        <w:t>：</w:t>
+      </w:pPr>
+      <w:r>
+        <w:rPr>
+          <w:rFonts w:hint="eastAsia"/>
+        </w:rPr>
+        <w:t>相关项目：</w:t>
       </w:r>
       <w:r>
         <w:rPr>
@@ -2078,19 +2028,7 @@
         <w:rPr>
           <w:rFonts w:hint="eastAsia"/>
         </w:rPr>
-        <w:t>（</w:t>
-      </w:r>
-      <w:r>
-        <w:rPr>
-          <w:rFonts w:hint="eastAsia"/>
-        </w:rPr>
-        <w:t>迭代计划、迭代评估报告、软件架构文档、软件项目计划、软件需求规约、系统测试报告、系统测试用例、项目总结报告</w:t>
-      </w:r>
-      <w:r>
-        <w:rPr>
-          <w:rFonts w:hint="eastAsia"/>
-        </w:rPr>
-        <w:t>）</w:t>
+        <w:t>（迭代计划、迭代评估报告、软件架构文档、软件项目计划、软件需求规约、系统测试报告、系统测试用例、项目总结报告）</w:t>
       </w:r>
       <w:r>
         <w:rPr>
@@ -2432,6 +2370,53 @@
           </w:p>
         </w:tc>
       </w:tr>
+      <w:tr>
+        <w:trPr>
+          <w:trHeight w:val="20"/>
+        </w:trPr>
+        <w:tc>
+          <w:tcPr>
+            <w:tcW w:w="3048" w:type="pct"/>
+          </w:tcPr>
+          <w:p>
+            <w:pPr>
+              <w:pStyle w:val="a9"/>
+              <w:ind w:left="0"/>
+              <w:jc w:val="center"/>
+              <w:rPr>
+                <w:rFonts w:hint="eastAsia"/>
+              </w:rPr>
+            </w:pPr>
+            <w:r>
+              <w:rPr>
+                <w:rFonts w:hint="eastAsia"/>
+              </w:rPr>
+              <w:t>Artificial Intelligence</w:t>
+            </w:r>
+          </w:p>
+        </w:tc>
+        <w:tc>
+          <w:tcPr>
+            <w:tcW w:w="1952" w:type="pct"/>
+          </w:tcPr>
+          <w:p>
+            <w:pPr>
+              <w:pStyle w:val="a9"/>
+              <w:ind w:left="0"/>
+              <w:jc w:val="center"/>
+              <w:rPr>
+                <w:rFonts w:hint="eastAsia"/>
+              </w:rPr>
+            </w:pPr>
+            <w:r>
+              <w:rPr>
+                <w:rFonts w:hint="eastAsia"/>
+              </w:rPr>
+              <w:t>人工智能</w:t>
+            </w:r>
+          </w:p>
+        </w:tc>
+      </w:tr>
     </w:tbl>
     <w:p>
       <w:pPr>
@@ -2518,38 +2503,86 @@
     </w:p>
     <w:p>
       <w:pPr>
-        <w:pStyle w:val="InfoBlue"/>
-      </w:pPr>
-      <w:r>
-        <w:t>[</w:t>
-      </w:r>
-      <w:r>
-        <w:rPr>
-          <w:rFonts w:hint="eastAsia"/>
-        </w:rPr>
-        <w:t>简要说明此项目的目的与目标。</w:t>
-      </w:r>
-      <w:r>
-        <w:t>]</w:t>
+        <w:pStyle w:val="a9"/>
+      </w:pPr>
+      <w:r>
+        <w:rPr>
+          <w:rFonts w:hint="eastAsia"/>
+        </w:rPr>
+        <w:t>目的：</w:t>
+      </w:r>
+      <w:r>
+        <w:rPr>
+          <w:rFonts w:hint="eastAsia"/>
+        </w:rPr>
+        <w:t>开发一款AI秘书移动端应用程序，旨在为用户提供便捷的日常生活辅助服务。该应用程序整合人工智能技术，帮助用户管理日程安排、订购外卖、购物等多种功能，以提高生活效率和便利性。</w:t>
       </w:r>
     </w:p>
     <w:p>
       <w:pPr>
         <w:pStyle w:val="a9"/>
-      </w:pPr>
-      <w:r>
-        <w:rPr>
-          <w:rFonts w:hint="eastAsia"/>
-        </w:rPr>
-        <w:t>目的：</w:t>
+        <w:rPr>
+          <w:rFonts w:hint="eastAsia"/>
+        </w:rPr>
+      </w:pPr>
+      <w:r>
+        <w:rPr>
+          <w:rFonts w:hint="eastAsia"/>
+        </w:rPr>
+        <w:t>规模</w:t>
+      </w:r>
+      <w:r>
+        <w:rPr>
+          <w:rFonts w:hint="eastAsia"/>
+        </w:rPr>
+        <w:t>：</w:t>
+      </w:r>
+      <w:r>
+        <w:rPr>
+          <w:rFonts w:hint="eastAsia"/>
+        </w:rPr>
+        <w:t>根据</w:t>
+      </w:r>
+      <w:r>
+        <w:rPr>
+          <w:rFonts w:hint="eastAsia"/>
+        </w:rPr>
+        <w:t>本项目</w:t>
+      </w:r>
+      <w:r>
+        <w:rPr>
+          <w:rFonts w:hint="eastAsia"/>
+        </w:rPr>
+        <w:t>软件开发语言和技术选择，确定</w:t>
+      </w:r>
+      <w:r>
+        <w:rPr>
+          <w:rFonts w:hint="eastAsia"/>
+        </w:rPr>
+        <w:t>了</w:t>
+      </w:r>
+      <w:r>
+        <w:rPr>
+          <w:rFonts w:hint="eastAsia"/>
+        </w:rPr>
+        <w:t>每个功能点的平均代码行数。通过历史数据</w:t>
+      </w:r>
+      <w:r>
+        <w:rPr>
+          <w:rFonts w:hint="eastAsia"/>
+        </w:rPr>
+        <w:t>，估算得到本项目代码行数在1万行左右。</w:t>
+      </w:r>
+      <w:r>
+        <w:rPr>
+          <w:rFonts w:hint="eastAsia"/>
+        </w:rPr>
+        <w:t xml:space="preserve"> </w:t>
       </w:r>
     </w:p>
     <w:p>
       <w:pPr>
         <w:pStyle w:val="a9"/>
-        <w:rPr>
-          <w:rFonts w:hint="eastAsia"/>
-        </w:rPr>
       </w:pPr>
       <w:r>
         <w:rPr>
@@ -2560,6 +2593,75 @@
     </w:p>
     <w:p>
       <w:pPr>
+        <w:pStyle w:val="a9"/>
+        <w:rPr>
+          <w:rFonts w:hint="eastAsia"/>
+        </w:rPr>
+      </w:pPr>
+      <w:r>
+        <w:rPr>
+          <w:rFonts w:hint="eastAsia"/>
+        </w:rPr>
+        <w:t>1、</w:t>
+      </w:r>
+      <w:r>
+        <w:rPr>
+          <w:rFonts w:hint="eastAsia"/>
+        </w:rPr>
+        <w:t>功能完备： 提供稳定、流畅的用户界面和功能操作，确保各项服务的可靠性和效率。</w:t>
+      </w:r>
+    </w:p>
+    <w:p>
+      <w:pPr>
+        <w:pStyle w:val="a9"/>
+        <w:rPr>
+          <w:rFonts w:hint="eastAsia"/>
+        </w:rPr>
+      </w:pPr>
+      <w:r>
+        <w:rPr>
+          <w:rFonts w:hint="eastAsia"/>
+        </w:rPr>
+        <w:t>2、</w:t>
+      </w:r>
+      <w:r>
+        <w:rPr>
+          <w:rFonts w:hint="eastAsia"/>
+        </w:rPr>
+        <w:t>用户体验优化： 通过用户反馈和持续优化，提升应用的易用性和用户满意度。</w:t>
+      </w:r>
+    </w:p>
+    <w:p>
+      <w:pPr>
+        <w:pStyle w:val="a9"/>
+      </w:pPr>
+      <w:r>
+        <w:rPr>
+          <w:rFonts w:hint="eastAsia"/>
+        </w:rPr>
+        <w:t>3、</w:t>
+      </w:r>
+      <w:r>
+        <w:rPr>
+          <w:rFonts w:hint="eastAsia"/>
+        </w:rPr>
+        <w:t>推广</w:t>
+      </w:r>
+      <w:r>
+        <w:rPr>
+          <w:rFonts w:hint="eastAsia"/>
+        </w:rPr>
+        <w:t>软件</w:t>
+      </w:r>
+      <w:r>
+        <w:rPr>
+          <w:rFonts w:hint="eastAsia"/>
+        </w:rPr>
+        <w:t>： 在应用市场中积极推广，吸引更多用户使用和推荐该应用程序。</w:t>
+      </w:r>
+    </w:p>
+    <w:p>
+      <w:pPr>
         <w:pStyle w:val="2"/>
       </w:pPr>
       <w:bookmarkStart w:id="7" w:name="_Toc76678173"/>
@@ -2567,6 +2669,7 @@
         <w:rPr>
           <w:rFonts w:hint="eastAsia"/>
         </w:rPr>
+        <w:lastRenderedPageBreak/>
         <w:t>假设与约束</w:t>
       </w:r>
       <w:bookmarkEnd w:id="7"/>
@@ -2574,21 +2677,12 @@
     <w:p>
       <w:pPr>
         <w:pStyle w:val="a9"/>
-        <w:rPr>
-          <w:rFonts w:hint="eastAsia"/>
-        </w:rPr>
-      </w:pPr>
-      <w:r>
-        <w:rPr>
-          <w:rFonts w:hint="eastAsia"/>
-        </w:rPr>
-        <w:t>预算</w:t>
-      </w:r>
-      <w:r>
-        <w:rPr>
-          <w:rFonts w:hint="eastAsia"/>
-        </w:rPr>
-        <w:t>：</w:t>
+      </w:pPr>
+      <w:r>
+        <w:rPr>
+          <w:rFonts w:hint="eastAsia"/>
+        </w:rPr>
+        <w:t>预算：</w:t>
       </w:r>
       <w:r>
         <w:rPr>
@@ -2605,13 +2699,7 @@
         <w:rPr>
           <w:rFonts w:hint="eastAsia"/>
         </w:rPr>
-        <w:t>人员</w:t>
-      </w:r>
-      <w:r>
-        <w:rPr>
-          <w:rFonts w:hint="eastAsia"/>
-        </w:rPr>
-        <w:t>：</w:t>
+        <w:t>人员：</w:t>
       </w:r>
       <w:r>
         <w:rPr>
@@ -2628,13 +2716,7 @@
         <w:rPr>
           <w:rFonts w:hint="eastAsia"/>
         </w:rPr>
-        <w:t>设备</w:t>
-      </w:r>
-      <w:r>
-        <w:rPr>
-          <w:rFonts w:hint="eastAsia"/>
-        </w:rPr>
-        <w:t>：</w:t>
+        <w:t>设备：</w:t>
       </w:r>
       <w:r>
         <w:rPr>
@@ -2646,21 +2728,12 @@
     <w:p>
       <w:pPr>
         <w:pStyle w:val="a9"/>
-        <w:rPr>
-          <w:rFonts w:hint="eastAsia"/>
-        </w:rPr>
-      </w:pPr>
-      <w:r>
-        <w:rPr>
-          <w:rFonts w:hint="eastAsia"/>
-        </w:rPr>
-        <w:t>时间表</w:t>
-      </w:r>
-      <w:r>
-        <w:rPr>
-          <w:rFonts w:hint="eastAsia"/>
-        </w:rPr>
-        <w:t>：</w:t>
+      </w:pPr>
+      <w:r>
+        <w:rPr>
+          <w:rFonts w:hint="eastAsia"/>
+        </w:rPr>
+        <w:t>时间表：</w:t>
       </w:r>
       <w:r>
         <w:rPr>
@@ -2729,7 +2802,6 @@
         <w:rPr>
           <w:rFonts w:hint="eastAsia"/>
         </w:rPr>
-        <w:lastRenderedPageBreak/>
         <w:t>项目的可交付</w:t>
       </w:r>
       <w:r>
@@ -2763,9 +2835,6 @@
             <w:pPr>
               <w:pStyle w:val="a9"/>
               <w:ind w:left="0"/>
-              <w:rPr>
-                <w:rFonts w:hint="eastAsia"/>
-              </w:rPr>
             </w:pPr>
             <w:r>
               <w:rPr>
@@ -2783,9 +2852,6 @@
             <w:pPr>
               <w:pStyle w:val="a9"/>
               <w:ind w:left="0"/>
-              <w:rPr>
-                <w:rFonts w:hint="eastAsia"/>
-              </w:rPr>
             </w:pPr>
             <w:r>
               <w:rPr>
@@ -2805,9 +2871,6 @@
             <w:pPr>
               <w:pStyle w:val="a9"/>
               <w:ind w:left="0"/>
-              <w:rPr>
-                <w:rFonts w:hint="eastAsia"/>
-              </w:rPr>
             </w:pPr>
             <w:r>
               <w:rPr>
@@ -2825,9 +2888,6 @@
             <w:pPr>
               <w:pStyle w:val="a9"/>
               <w:ind w:left="0"/>
-              <w:rPr>
-                <w:rFonts w:hint="eastAsia"/>
-              </w:rPr>
             </w:pPr>
             <w:r>
               <w:rPr>
@@ -2847,9 +2907,6 @@
             <w:pPr>
               <w:pStyle w:val="a9"/>
               <w:ind w:left="0"/>
-              <w:rPr>
-                <w:rFonts w:hint="eastAsia"/>
-              </w:rPr>
             </w:pPr>
             <w:r>
               <w:t>数据</w:t>
@@ -2864,15 +2921,26 @@
             <w:pPr>
               <w:pStyle w:val="a9"/>
               <w:ind w:left="0"/>
-              <w:rPr>
-                <w:rFonts w:hint="eastAsia"/>
-              </w:rPr>
-            </w:pPr>
-            <w:r>
-              <w:rPr>
-                <w:rFonts w:hint="eastAsia"/>
-              </w:rPr>
-              <w:t>数据库sql文件</w:t>
+            </w:pPr>
+            <w:r>
+              <w:rPr>
+                <w:rFonts w:hint="eastAsia"/>
+              </w:rPr>
+              <w:t>数据库</w:t>
+            </w:r>
+            <w:proofErr w:type="spellStart"/>
+            <w:r>
+              <w:rPr>
+                <w:rFonts w:hint="eastAsia"/>
+              </w:rPr>
+              <w:t>sql</w:t>
+            </w:r>
+            <w:proofErr w:type="spellEnd"/>
+            <w:r>
+              <w:rPr>
+                <w:rFonts w:hint="eastAsia"/>
+              </w:rPr>
+              <w:t>文件</w:t>
             </w:r>
           </w:p>
         </w:tc>
@@ -2899,8 +2967,16 @@
         <w:rPr>
           <w:rFonts w:hint="eastAsia"/>
         </w:rPr>
-        <w:t>项目管理：赵楷越</w:t>
-      </w:r>
+        <w:t>项目管理：</w:t>
+      </w:r>
+      <w:proofErr w:type="gramStart"/>
+      <w:r>
+        <w:rPr>
+          <w:rFonts w:hint="eastAsia"/>
+        </w:rPr>
+        <w:t>赵楷越</w:t>
+      </w:r>
+      <w:proofErr w:type="gramEnd"/>
     </w:p>
     <w:p>
       <w:pPr>
@@ -2927,9 +3003,6 @@
     <w:p>
       <w:pPr>
         <w:pStyle w:val="a9"/>
-        <w:rPr>
-          <w:rFonts w:hint="eastAsia"/>
-        </w:rPr>
       </w:pPr>
       <w:r>
         <w:rPr>
@@ -2947,9 +3020,6 @@
     <w:p>
       <w:pPr>
         <w:pStyle w:val="a9"/>
-        <w:rPr>
-          <w:rFonts w:hint="eastAsia"/>
-        </w:rPr>
       </w:pPr>
       <w:r>
         <w:rPr>
@@ -3221,7 +3291,7 @@
               <w:pStyle w:val="a9"/>
               <w:ind w:left="0"/>
               <w:rPr>
-                <w:rFonts w:ascii="Segoe UI" w:hAnsi="Segoe UI" w:cs="Segoe UI" w:hint="eastAsia"/>
+                <w:rFonts w:ascii="Segoe UI" w:hAnsi="Segoe UI" w:cs="Segoe UI"/>
                 <w:color w:val="24292F"/>
                 <w:sz w:val="21"/>
                 <w:szCs w:val="21"/>
@@ -3494,6 +3564,7 @@
               <w:rPr>
                 <w:rFonts w:hint="eastAsia"/>
               </w:rPr>
+              <w:lastRenderedPageBreak/>
               <w:t>4</w:t>
             </w:r>
           </w:p>
@@ -3601,40 +3672,23 @@
         <w:rPr>
           <w:rFonts w:hint="eastAsia"/>
         </w:rPr>
-        <w:lastRenderedPageBreak/>
         <w:t>方法和工具</w:t>
       </w:r>
       <w:bookmarkEnd w:id="12"/>
     </w:p>
     <w:p>
       <w:pPr>
-        <w:pStyle w:val="a9"/>
-      </w:pPr>
-      <w:r>
-        <w:t>建模工具</w:t>
-      </w:r>
-      <w:r>
-        <w:rPr>
-          <w:rFonts w:hint="eastAsia"/>
-        </w:rPr>
-        <w:t>:</w:t>
-      </w:r>
-      <w:r>
-        <w:rPr>
-          <w:rFonts w:hint="eastAsia"/>
-        </w:rPr>
-        <w:t>Figma</w:t>
-      </w:r>
+        <w:rPr>
+          <w:rFonts w:hint="eastAsia"/>
+        </w:rPr>
+      </w:pPr>
     </w:p>
     <w:p>
       <w:pPr>
         <w:pStyle w:val="a9"/>
       </w:pPr>
       <w:r>
-        <w:rPr>
-          <w:rFonts w:hint="eastAsia"/>
-        </w:rPr>
-        <w:t>IDE</w:t>
+        <w:t>建模工具</w:t>
       </w:r>
       <w:r>
         <w:rPr>
@@ -3646,7 +3700,7 @@
         <w:rPr>
           <w:rFonts w:hint="eastAsia"/>
         </w:rPr>
-        <w:t>VSC，IDEA</w:t>
+        <w:t>Figma</w:t>
       </w:r>
     </w:p>
     <w:p>
@@ -3654,61 +3708,16 @@
         <w:pStyle w:val="a9"/>
       </w:pPr>
       <w:r>
-        <w:t>测试工具</w:t>
-      </w:r>
-      <w:r>
-        <w:rPr>
-          <w:rFonts w:hint="eastAsia"/>
-        </w:rPr>
-        <w:t>:</w:t>
-      </w:r>
-      <w:r>
-        <w:rPr>
-          <w:rFonts w:hint="eastAsia"/>
-        </w:rPr>
-        <w:t>J</w:t>
-      </w:r>
-      <w:r>
-        <w:rPr>
-          <w:rFonts w:hint="eastAsia"/>
-        </w:rPr>
-        <w:t>U</w:t>
-      </w:r>
-      <w:r>
-        <w:rPr>
-          <w:rFonts w:hint="eastAsia"/>
-        </w:rPr>
-        <w:t>nit</w:t>
-      </w:r>
-      <w:r>
-        <w:rPr>
-          <w:rFonts w:hint="eastAsia"/>
-        </w:rPr>
-        <w:t>，JMeter</w:t>
-      </w:r>
-      <w:r>
-        <w:rPr>
-          <w:rFonts w:hint="eastAsia"/>
-        </w:rPr>
-        <w:t>，</w:t>
-      </w:r>
-      <w:r>
-        <w:rPr>
-          <w:rFonts w:hint="eastAsia"/>
-        </w:rPr>
-        <w:t>Py</w:t>
-      </w:r>
-      <w:r>
-        <w:rPr>
-          <w:rFonts w:hint="eastAsia"/>
-        </w:rPr>
-        <w:t>T</w:t>
-      </w:r>
-      <w:r>
-        <w:rPr>
-          <w:rFonts w:hint="eastAsia"/>
-        </w:rPr>
-        <w:t>est</w:t>
+        <w:rPr>
+          <w:rFonts w:hint="eastAsia"/>
+        </w:rPr>
+        <w:t>IDE:</w:t>
+      </w:r>
+      <w:r>
+        <w:rPr>
+          <w:rFonts w:hint="eastAsia"/>
+        </w:rPr>
+        <w:t>VSC，IDEA</w:t>
       </w:r>
     </w:p>
     <w:p>
@@ -3716,13 +3725,7 @@
         <w:pStyle w:val="a9"/>
       </w:pPr>
       <w:r>
-        <w:rPr>
-          <w:rFonts w:hint="eastAsia"/>
-        </w:rPr>
-        <w:t>版</w:t>
-      </w:r>
-      <w:r>
-        <w:t>本管理工具</w:t>
+        <w:t>测试工具</w:t>
       </w:r>
       <w:r>
         <w:rPr>
@@ -3734,12 +3737,82 @@
         <w:rPr>
           <w:rFonts w:hint="eastAsia"/>
         </w:rPr>
-        <w:t>Git</w:t>
-      </w:r>
+        <w:t>J</w:t>
+      </w:r>
+      <w:r>
+        <w:rPr>
+          <w:rFonts w:hint="eastAsia"/>
+        </w:rPr>
+        <w:t>U</w:t>
+      </w:r>
+      <w:r>
+        <w:rPr>
+          <w:rFonts w:hint="eastAsia"/>
+        </w:rPr>
+        <w:t>nit</w:t>
+      </w:r>
+      <w:r>
+        <w:rPr>
+          <w:rFonts w:hint="eastAsia"/>
+        </w:rPr>
+        <w:t>，JMeter</w:t>
+      </w:r>
+      <w:r>
+        <w:rPr>
+          <w:rFonts w:hint="eastAsia"/>
+        </w:rPr>
+        <w:t>，</w:t>
+      </w:r>
+      <w:proofErr w:type="spellStart"/>
+      <w:r>
+        <w:rPr>
+          <w:rFonts w:hint="eastAsia"/>
+        </w:rPr>
+        <w:t>Py</w:t>
+      </w:r>
+      <w:r>
+        <w:rPr>
+          <w:rFonts w:hint="eastAsia"/>
+        </w:rPr>
+        <w:t>T</w:t>
+      </w:r>
+      <w:r>
+        <w:rPr>
+          <w:rFonts w:hint="eastAsia"/>
+        </w:rPr>
+        <w:t>est</w:t>
+      </w:r>
+      <w:proofErr w:type="spellEnd"/>
     </w:p>
     <w:p>
       <w:pPr>
         <w:pStyle w:val="a9"/>
+      </w:pPr>
+      <w:r>
+        <w:rPr>
+          <w:rFonts w:hint="eastAsia"/>
+        </w:rPr>
+        <w:t>版</w:t>
+      </w:r>
+      <w:r>
+        <w:t>本管理工具</w:t>
+      </w:r>
+      <w:r>
+        <w:rPr>
+          <w:rFonts w:hint="eastAsia"/>
+        </w:rPr>
+        <w:t>:</w:t>
+      </w:r>
+      <w:r>
+        <w:rPr>
+          <w:rFonts w:hint="eastAsia"/>
+        </w:rPr>
+        <w:t>Git</w:t>
+      </w:r>
+    </w:p>
+    <w:p>
+      <w:pPr>
+        <w:pStyle w:val="a9"/>
         <w:rPr>
           <w:rFonts w:hint="eastAsia"/>
         </w:rPr>
@@ -3753,12 +3826,14 @@
         </w:rPr>
         <w:t>:</w:t>
       </w:r>
+      <w:proofErr w:type="spellStart"/>
       <w:r>
         <w:rPr>
           <w:rFonts w:hint="eastAsia"/>
         </w:rPr>
         <w:t>CodeArts</w:t>
       </w:r>
+      <w:proofErr w:type="spellEnd"/>
     </w:p>
     <w:p>
       <w:pPr>
@@ -3950,9 +4025,6 @@
             <w:pPr>
               <w:pStyle w:val="a9"/>
               <w:ind w:left="0"/>
-              <w:rPr>
-                <w:rFonts w:hint="eastAsia"/>
-              </w:rPr>
             </w:pPr>
             <w:r>
               <w:rPr>
@@ -4070,9 +4142,6 @@
                 <w:ilvl w:val="0"/>
                 <w:numId w:val="39"/>
               </w:numPr>
-              <w:rPr>
-                <w:rFonts w:hint="eastAsia"/>
-              </w:rPr>
             </w:pPr>
             <w:r>
               <w:rPr>
@@ -4128,9 +4197,6 @@
             <w:pPr>
               <w:pStyle w:val="a9"/>
               <w:ind w:left="0"/>
-              <w:rPr>
-                <w:rFonts w:hint="eastAsia"/>
-              </w:rPr>
             </w:pPr>
             <w:r>
               <w:rPr>
@@ -4279,9 +4345,6 @@
             <w:pPr>
               <w:pStyle w:val="a9"/>
               <w:ind w:left="0"/>
-              <w:rPr>
-                <w:rFonts w:hint="eastAsia"/>
-              </w:rPr>
             </w:pPr>
             <w:r>
               <w:rPr>
@@ -4293,7 +4356,21 @@
               <w:rPr>
                 <w:rFonts w:hint="eastAsia"/>
               </w:rPr>
-              <w:t>根据所采用的技术栈、进行软件架构文档和UML分析模型的编写</w:t>
+              <w:t>根据所采用的技术</w:t>
+            </w:r>
+            <w:proofErr w:type="gramStart"/>
+            <w:r>
+              <w:rPr>
+                <w:rFonts w:hint="eastAsia"/>
+              </w:rPr>
+              <w:t>栈</w:t>
+            </w:r>
+            <w:proofErr w:type="gramEnd"/>
+            <w:r>
+              <w:rPr>
+                <w:rFonts w:hint="eastAsia"/>
+              </w:rPr>
+              <w:t>、进行软件架构文档和UML分析模型的编写</w:t>
             </w:r>
           </w:p>
         </w:tc>
@@ -4348,9 +4425,6 @@
             <w:pPr>
               <w:pStyle w:val="a9"/>
               <w:ind w:left="0"/>
-              <w:rPr>
-                <w:rFonts w:hint="eastAsia"/>
-              </w:rPr>
             </w:pPr>
             <w:r>
               <w:rPr>
@@ -4365,9 +4439,6 @@
             <w:pPr>
               <w:pStyle w:val="a9"/>
               <w:ind w:left="0"/>
-              <w:rPr>
-                <w:rFonts w:hint="eastAsia"/>
-              </w:rPr>
             </w:pPr>
             <w:r>
               <w:rPr>
@@ -4405,9 +4476,6 @@
             <w:pPr>
               <w:pStyle w:val="a9"/>
               <w:ind w:left="0"/>
-              <w:rPr>
-                <w:rFonts w:hint="eastAsia"/>
-              </w:rPr>
             </w:pPr>
             <w:r>
               <w:rPr>
@@ -4555,9 +4623,6 @@
             <w:pPr>
               <w:pStyle w:val="a9"/>
               <w:ind w:left="0"/>
-              <w:rPr>
-                <w:rFonts w:hint="eastAsia"/>
-              </w:rPr>
             </w:pPr>
             <w:r>
               <w:rPr>
@@ -4617,9 +4682,6 @@
             <w:pPr>
               <w:pStyle w:val="a9"/>
               <w:ind w:left="0"/>
-              <w:rPr>
-                <w:rFonts w:hint="eastAsia"/>
-              </w:rPr>
             </w:pPr>
             <w:r>
               <w:rPr>
@@ -4632,9 +4694,6 @@
             <w:pPr>
               <w:pStyle w:val="a9"/>
               <w:ind w:left="0"/>
-              <w:rPr>
-                <w:rFonts w:hint="eastAsia"/>
-              </w:rPr>
             </w:pPr>
             <w:r>
               <w:rPr>
@@ -4659,6 +4718,7 @@
               <w:rPr>
                 <w:rFonts w:hint="eastAsia"/>
               </w:rPr>
+              <w:lastRenderedPageBreak/>
               <w:t>项目完善迭代</w:t>
             </w:r>
           </w:p>
@@ -4747,9 +4807,6 @@
             <w:pPr>
               <w:pStyle w:val="a9"/>
               <w:ind w:left="0"/>
-              <w:rPr>
-                <w:rFonts w:hint="eastAsia"/>
-              </w:rPr>
             </w:pPr>
             <w:r>
               <w:rPr>
@@ -4854,7 +4911,6 @@
         <w:rPr>
           <w:rFonts w:hint="eastAsia"/>
         </w:rPr>
-        <w:lastRenderedPageBreak/>
         <w:t>设</w:t>
       </w:r>
       <w:r>
@@ -4902,7 +4958,21 @@
         <w:rPr>
           <w:rFonts w:hint="eastAsia"/>
         </w:rPr>
-        <w:t>合并时进行、由朱涵进行主要管理</w:t>
+        <w:t>合并时进行、由</w:t>
+      </w:r>
+      <w:proofErr w:type="gramStart"/>
+      <w:r>
+        <w:rPr>
+          <w:rFonts w:hint="eastAsia"/>
+        </w:rPr>
+        <w:t>朱涵进行</w:t>
+      </w:r>
+      <w:proofErr w:type="gramEnd"/>
+      <w:r>
+        <w:rPr>
+          <w:rFonts w:hint="eastAsia"/>
+        </w:rPr>
+        <w:t>主要管理</w:t>
       </w:r>
       <w:r>
         <w:rPr>
@@ -4972,9 +5042,6 @@
     <w:p>
       <w:pPr>
         <w:pStyle w:val="a9"/>
-        <w:rPr>
-          <w:rFonts w:hint="eastAsia"/>
-        </w:rPr>
       </w:pPr>
       <w:r>
         <w:t>系统测试</w:t>
@@ -5089,9 +5156,6 @@
     <w:p>
       <w:pPr>
         <w:pStyle w:val="a9"/>
-        <w:rPr>
-          <w:rFonts w:hint="eastAsia"/>
-        </w:rPr>
       </w:pPr>
       <w:r>
         <w:rPr>
@@ -5603,12 +5667,14 @@
             </w:rPr>
             <w:t>&lt;</w:t>
           </w:r>
+          <w:proofErr w:type="spellStart"/>
           <w:r>
             <w:rPr>
               <w:rFonts w:ascii="Times New Roman" w:hint="eastAsia"/>
             </w:rPr>
             <w:t>AI_project</w:t>
           </w:r>
+          <w:proofErr w:type="spellEnd"/>
           <w:r>
             <w:rPr>
               <w:rFonts w:ascii="Times New Roman" w:hint="eastAsia"/>

--- a/doc/软件项目计划.docx
+++ b/doc/软件项目计划.docx
@@ -31,14 +31,12 @@
         </w:rPr>
         <w:t>&lt;</w:t>
       </w:r>
-      <w:proofErr w:type="spellStart"/>
       <w:r>
         <w:rPr>
           <w:rFonts w:ascii="Arial" w:hAnsi="Arial" w:hint="eastAsia"/>
         </w:rPr>
         <w:t>AI_project</w:t>
       </w:r>
-      <w:proofErr w:type="spellEnd"/>
       <w:r>
         <w:rPr>
           <w:rFonts w:ascii="Arial" w:hAnsi="Arial" w:hint="eastAsia"/>
@@ -344,14 +342,12 @@
             <w:pPr>
               <w:pStyle w:val="Tabletext"/>
             </w:pPr>
-            <w:proofErr w:type="gramStart"/>
             <w:r>
               <w:rPr>
                 <w:rFonts w:ascii="Times New Roman" w:hint="eastAsia"/>
               </w:rPr>
               <w:t>赵楷越</w:t>
             </w:r>
-            <w:proofErr w:type="gramEnd"/>
           </w:p>
         </w:tc>
       </w:tr>
@@ -1972,9 +1968,6 @@
     <w:p>
       <w:pPr>
         <w:pStyle w:val="a9"/>
-        <w:rPr>
-          <w:rFonts w:hint="eastAsia"/>
-        </w:rPr>
       </w:pPr>
       <w:r>
         <w:rPr>
@@ -2383,9 +2376,6 @@
               <w:pStyle w:val="a9"/>
               <w:ind w:left="0"/>
               <w:jc w:val="center"/>
-              <w:rPr>
-                <w:rFonts w:hint="eastAsia"/>
-              </w:rPr>
             </w:pPr>
             <w:r>
               <w:rPr>
@@ -2404,9 +2394,6 @@
               <w:pStyle w:val="a9"/>
               <w:ind w:left="0"/>
               <w:jc w:val="center"/>
-              <w:rPr>
-                <w:rFonts w:hint="eastAsia"/>
-              </w:rPr>
             </w:pPr>
             <w:r>
               <w:rPr>
@@ -2521,9 +2508,6 @@
     <w:p>
       <w:pPr>
         <w:pStyle w:val="a9"/>
-        <w:rPr>
-          <w:rFonts w:hint="eastAsia"/>
-        </w:rPr>
       </w:pPr>
       <w:r>
         <w:rPr>
@@ -2594,41 +2578,23 @@
     <w:p>
       <w:pPr>
         <w:pStyle w:val="a9"/>
-        <w:rPr>
-          <w:rFonts w:hint="eastAsia"/>
-        </w:rPr>
-      </w:pPr>
-      <w:r>
-        <w:rPr>
-          <w:rFonts w:hint="eastAsia"/>
-        </w:rPr>
-        <w:t>1、</w:t>
-      </w:r>
-      <w:r>
-        <w:rPr>
-          <w:rFonts w:hint="eastAsia"/>
-        </w:rPr>
-        <w:t>功能完备： 提供稳定、流畅的用户界面和功能操作，确保各项服务的可靠性和效率。</w:t>
+      </w:pPr>
+      <w:r>
+        <w:rPr>
+          <w:rFonts w:hint="eastAsia"/>
+        </w:rPr>
+        <w:t>1、功能完备： 提供稳定、流畅的用户界面和功能操作，确保各项服务的可靠性和效率。</w:t>
       </w:r>
     </w:p>
     <w:p>
       <w:pPr>
         <w:pStyle w:val="a9"/>
-        <w:rPr>
-          <w:rFonts w:hint="eastAsia"/>
-        </w:rPr>
-      </w:pPr>
-      <w:r>
-        <w:rPr>
-          <w:rFonts w:hint="eastAsia"/>
-        </w:rPr>
-        <w:t>2、</w:t>
-      </w:r>
-      <w:r>
-        <w:rPr>
-          <w:rFonts w:hint="eastAsia"/>
-        </w:rPr>
-        <w:t>用户体验优化： 通过用户反馈和持续优化，提升应用的易用性和用户满意度。</w:t>
+      </w:pPr>
+      <w:r>
+        <w:rPr>
+          <w:rFonts w:hint="eastAsia"/>
+        </w:rPr>
+        <w:t>2、用户体验优化： 通过用户反馈和持续优化，提升应用的易用性和用户满意度。</w:t>
       </w:r>
     </w:p>
     <w:p>
@@ -2639,13 +2605,7 @@
         <w:rPr>
           <w:rFonts w:hint="eastAsia"/>
         </w:rPr>
-        <w:t>3、</w:t>
-      </w:r>
-      <w:r>
-        <w:rPr>
-          <w:rFonts w:hint="eastAsia"/>
-        </w:rPr>
-        <w:t>推广</w:t>
+        <w:t>3、推广</w:t>
       </w:r>
       <w:r>
         <w:rPr>
@@ -2926,21 +2886,7 @@
               <w:rPr>
                 <w:rFonts w:hint="eastAsia"/>
               </w:rPr>
-              <w:t>数据库</w:t>
-            </w:r>
-            <w:proofErr w:type="spellStart"/>
-            <w:r>
-              <w:rPr>
-                <w:rFonts w:hint="eastAsia"/>
-              </w:rPr>
-              <w:t>sql</w:t>
-            </w:r>
-            <w:proofErr w:type="spellEnd"/>
-            <w:r>
-              <w:rPr>
-                <w:rFonts w:hint="eastAsia"/>
-              </w:rPr>
-              <w:t>文件</w:t>
+              <w:t>数据库sql文件</w:t>
             </w:r>
           </w:p>
         </w:tc>
@@ -2967,16 +2913,8 @@
         <w:rPr>
           <w:rFonts w:hint="eastAsia"/>
         </w:rPr>
-        <w:t>项目管理：</w:t>
-      </w:r>
-      <w:proofErr w:type="gramStart"/>
-      <w:r>
-        <w:rPr>
-          <w:rFonts w:hint="eastAsia"/>
-        </w:rPr>
-        <w:t>赵楷越</w:t>
-      </w:r>
-      <w:proofErr w:type="gramEnd"/>
+        <w:t>项目管理：赵楷越</w:t>
+      </w:r>
     </w:p>
     <w:p>
       <w:pPr>
@@ -3676,31 +3614,42 @@
       </w:r>
       <w:bookmarkEnd w:id="12"/>
     </w:p>
+    <w:p/>
     <w:p>
       <w:pPr>
-        <w:rPr>
-          <w:rFonts w:hint="eastAsia"/>
-        </w:rPr>
-      </w:pPr>
+        <w:pStyle w:val="a9"/>
+      </w:pPr>
+      <w:r>
+        <w:t>建模工具</w:t>
+      </w:r>
+      <w:r>
+        <w:rPr>
+          <w:rFonts w:hint="eastAsia"/>
+        </w:rPr>
+        <w:t>:</w:t>
+      </w:r>
+      <w:r>
+        <w:rPr>
+          <w:rFonts w:hint="eastAsia"/>
+        </w:rPr>
+        <w:t>Figma</w:t>
+      </w:r>
     </w:p>
     <w:p>
       <w:pPr>
         <w:pStyle w:val="a9"/>
       </w:pPr>
       <w:r>
-        <w:t>建模工具</w:t>
-      </w:r>
-      <w:r>
-        <w:rPr>
-          <w:rFonts w:hint="eastAsia"/>
-        </w:rPr>
-        <w:t>:</w:t>
-      </w:r>
-      <w:r>
-        <w:rPr>
-          <w:rFonts w:hint="eastAsia"/>
-        </w:rPr>
-        <w:t>Figma</w:t>
+        <w:rPr>
+          <w:rFonts w:hint="eastAsia"/>
+        </w:rPr>
+        <w:t>IDE:</w:t>
+      </w:r>
+      <w:r>
+        <w:rPr>
+          <w:rFonts w:hint="eastAsia"/>
+        </w:rPr>
+        <w:t>VSC，IDEA</w:t>
       </w:r>
     </w:p>
     <w:p>
@@ -3708,16 +3657,61 @@
         <w:pStyle w:val="a9"/>
       </w:pPr>
       <w:r>
-        <w:rPr>
-          <w:rFonts w:hint="eastAsia"/>
-        </w:rPr>
-        <w:t>IDE:</w:t>
-      </w:r>
-      <w:r>
-        <w:rPr>
-          <w:rFonts w:hint="eastAsia"/>
-        </w:rPr>
-        <w:t>VSC，IDEA</w:t>
+        <w:t>测试工具</w:t>
+      </w:r>
+      <w:r>
+        <w:rPr>
+          <w:rFonts w:hint="eastAsia"/>
+        </w:rPr>
+        <w:t>:</w:t>
+      </w:r>
+      <w:r>
+        <w:rPr>
+          <w:rFonts w:hint="eastAsia"/>
+        </w:rPr>
+        <w:t>J</w:t>
+      </w:r>
+      <w:r>
+        <w:rPr>
+          <w:rFonts w:hint="eastAsia"/>
+        </w:rPr>
+        <w:t>U</w:t>
+      </w:r>
+      <w:r>
+        <w:rPr>
+          <w:rFonts w:hint="eastAsia"/>
+        </w:rPr>
+        <w:t>nit</w:t>
+      </w:r>
+      <w:r>
+        <w:rPr>
+          <w:rFonts w:hint="eastAsia"/>
+        </w:rPr>
+        <w:t>，JMeter</w:t>
+      </w:r>
+      <w:r>
+        <w:rPr>
+          <w:rFonts w:hint="eastAsia"/>
+        </w:rPr>
+        <w:t>，</w:t>
+      </w:r>
+      <w:r>
+        <w:rPr>
+          <w:rFonts w:hint="eastAsia"/>
+        </w:rPr>
+        <w:t>Py</w:t>
+      </w:r>
+      <w:r>
+        <w:rPr>
+          <w:rFonts w:hint="eastAsia"/>
+        </w:rPr>
+        <w:t>T</w:t>
+      </w:r>
+      <w:r>
+        <w:rPr>
+          <w:rFonts w:hint="eastAsia"/>
+        </w:rPr>
+        <w:t>est</w:t>
       </w:r>
     </w:p>
     <w:p>
@@ -3725,7 +3719,13 @@
         <w:pStyle w:val="a9"/>
       </w:pPr>
       <w:r>
-        <w:t>测试工具</w:t>
+        <w:rPr>
+          <w:rFonts w:hint="eastAsia"/>
+        </w:rPr>
+        <w:t>版</w:t>
+      </w:r>
+      <w:r>
+        <w:t>本管理工具</w:t>
       </w:r>
       <w:r>
         <w:rPr>
@@ -3737,65 +3737,15 @@
         <w:rPr>
           <w:rFonts w:hint="eastAsia"/>
         </w:rPr>
-        <w:t>J</w:t>
-      </w:r>
-      <w:r>
-        <w:rPr>
-          <w:rFonts w:hint="eastAsia"/>
-        </w:rPr>
-        <w:t>U</w:t>
-      </w:r>
-      <w:r>
-        <w:rPr>
-          <w:rFonts w:hint="eastAsia"/>
-        </w:rPr>
-        <w:t>nit</w:t>
-      </w:r>
-      <w:r>
-        <w:rPr>
-          <w:rFonts w:hint="eastAsia"/>
-        </w:rPr>
-        <w:t>，JMeter</w:t>
-      </w:r>
-      <w:r>
-        <w:rPr>
-          <w:rFonts w:hint="eastAsia"/>
-        </w:rPr>
-        <w:t>，</w:t>
-      </w:r>
-      <w:proofErr w:type="spellStart"/>
-      <w:r>
-        <w:rPr>
-          <w:rFonts w:hint="eastAsia"/>
-        </w:rPr>
-        <w:t>Py</w:t>
-      </w:r>
-      <w:r>
-        <w:rPr>
-          <w:rFonts w:hint="eastAsia"/>
-        </w:rPr>
-        <w:t>T</w:t>
-      </w:r>
-      <w:r>
-        <w:rPr>
-          <w:rFonts w:hint="eastAsia"/>
-        </w:rPr>
-        <w:t>est</w:t>
-      </w:r>
-      <w:proofErr w:type="spellEnd"/>
+        <w:t>Git</w:t>
+      </w:r>
     </w:p>
     <w:p>
       <w:pPr>
         <w:pStyle w:val="a9"/>
       </w:pPr>
       <w:r>
-        <w:rPr>
-          <w:rFonts w:hint="eastAsia"/>
-        </w:rPr>
-        <w:t>版</w:t>
-      </w:r>
-      <w:r>
-        <w:t>本管理工具</w:t>
+        <w:t>项目管理工具</w:t>
       </w:r>
       <w:r>
         <w:rPr>
@@ -3807,33 +3757,8 @@
         <w:rPr>
           <w:rFonts w:hint="eastAsia"/>
         </w:rPr>
-        <w:t>Git</w:t>
-      </w:r>
-    </w:p>
-    <w:p>
-      <w:pPr>
-        <w:pStyle w:val="a9"/>
-        <w:rPr>
-          <w:rFonts w:hint="eastAsia"/>
-        </w:rPr>
-      </w:pPr>
-      <w:r>
-        <w:t>项目管理工具</w:t>
-      </w:r>
-      <w:r>
-        <w:rPr>
-          <w:rFonts w:hint="eastAsia"/>
-        </w:rPr>
-        <w:t>:</w:t>
-      </w:r>
-      <w:proofErr w:type="spellStart"/>
-      <w:r>
-        <w:rPr>
-          <w:rFonts w:hint="eastAsia"/>
-        </w:rPr>
         <w:t>CodeArts</w:t>
       </w:r>
-      <w:proofErr w:type="spellEnd"/>
     </w:p>
     <w:p>
       <w:pPr>
@@ -4089,7 +4014,19 @@
               <w:rPr>
                 <w:rFonts w:hint="eastAsia"/>
               </w:rPr>
-              <w:t>月1日</w:t>
+              <w:t>月</w:t>
+            </w:r>
+            <w:r>
+              <w:rPr>
+                <w:rFonts w:hint="eastAsia"/>
+              </w:rPr>
+              <w:t>3</w:t>
+            </w:r>
+            <w:r>
+              <w:rPr>
+                <w:rFonts w:hint="eastAsia"/>
+              </w:rPr>
+              <w:t>日</w:t>
             </w:r>
           </w:p>
         </w:tc>
@@ -4238,7 +4175,19 @@
               <w:rPr>
                 <w:rFonts w:hint="eastAsia"/>
               </w:rPr>
-              <w:t>7月2日</w:t>
+              <w:t>7月</w:t>
+            </w:r>
+            <w:r>
+              <w:rPr>
+                <w:rFonts w:hint="eastAsia"/>
+              </w:rPr>
+              <w:t>4</w:t>
+            </w:r>
+            <w:r>
+              <w:rPr>
+                <w:rFonts w:hint="eastAsia"/>
+              </w:rPr>
+              <w:t>日</w:t>
             </w:r>
             <w:r>
               <w:rPr>
@@ -4262,7 +4211,19 @@
               <w:rPr>
                 <w:rFonts w:hint="eastAsia"/>
               </w:rPr>
-              <w:t>月12日</w:t>
+              <w:t>月1</w:t>
+            </w:r>
+            <w:r>
+              <w:rPr>
+                <w:rFonts w:hint="eastAsia"/>
+              </w:rPr>
+              <w:t>4</w:t>
+            </w:r>
+            <w:r>
+              <w:rPr>
+                <w:rFonts w:hint="eastAsia"/>
+              </w:rPr>
+              <w:t>日</w:t>
             </w:r>
           </w:p>
         </w:tc>
@@ -4356,21 +4317,7 @@
               <w:rPr>
                 <w:rFonts w:hint="eastAsia"/>
               </w:rPr>
-              <w:t>根据所采用的技术</w:t>
-            </w:r>
-            <w:proofErr w:type="gramStart"/>
-            <w:r>
-              <w:rPr>
-                <w:rFonts w:hint="eastAsia"/>
-              </w:rPr>
-              <w:t>栈</w:t>
-            </w:r>
-            <w:proofErr w:type="gramEnd"/>
-            <w:r>
-              <w:rPr>
-                <w:rFonts w:hint="eastAsia"/>
-              </w:rPr>
-              <w:t>、进行软件架构文档和UML分析模型的编写</w:t>
+              <w:t>根据所采用的技术栈、进行软件架构文档和UML分析模型的编写</w:t>
             </w:r>
           </w:p>
         </w:tc>
@@ -4504,7 +4451,13 @@
               <w:rPr>
                 <w:rFonts w:hint="eastAsia"/>
               </w:rPr>
-              <w:t>13</w:t>
+              <w:t>1</w:t>
+            </w:r>
+            <w:r>
+              <w:rPr>
+                <w:rFonts w:hint="eastAsia"/>
+              </w:rPr>
+              <w:t>5</w:t>
             </w:r>
             <w:r>
               <w:rPr>
@@ -4958,21 +4911,7 @@
         <w:rPr>
           <w:rFonts w:hint="eastAsia"/>
         </w:rPr>
-        <w:t>合并时进行、由</w:t>
-      </w:r>
-      <w:proofErr w:type="gramStart"/>
-      <w:r>
-        <w:rPr>
-          <w:rFonts w:hint="eastAsia"/>
-        </w:rPr>
-        <w:t>朱涵进行</w:t>
-      </w:r>
-      <w:proofErr w:type="gramEnd"/>
-      <w:r>
-        <w:rPr>
-          <w:rFonts w:hint="eastAsia"/>
-        </w:rPr>
-        <w:t>主要管理</w:t>
+        <w:t>合并时进行、由朱涵进行主要管理</w:t>
       </w:r>
       <w:r>
         <w:rPr>
@@ -5667,14 +5606,12 @@
             </w:rPr>
             <w:t>&lt;</w:t>
           </w:r>
-          <w:proofErr w:type="spellStart"/>
           <w:r>
             <w:rPr>
               <w:rFonts w:ascii="Times New Roman" w:hint="eastAsia"/>
             </w:rPr>
             <w:t>AI_project</w:t>
           </w:r>
-          <w:proofErr w:type="spellEnd"/>
           <w:r>
             <w:rPr>
               <w:rFonts w:ascii="Times New Roman" w:hint="eastAsia"/>

--- a/doc/软件项目计划.docx
+++ b/doc/软件项目计划.docx
@@ -33,9 +33,9 @@
       </w:r>
       <w:r>
         <w:rPr>
-          <w:rFonts w:ascii="Arial" w:hAnsi="Arial" w:hint="eastAsia"/>
-        </w:rPr>
-        <w:t>AI_project</w:t>
+          <w:rFonts w:ascii="Arial" w:hAnsi="Arial"/>
+        </w:rPr>
+        <w:t>TimeGenie</w:t>
       </w:r>
       <w:r>
         <w:rPr>
@@ -153,7 +153,12 @@
     <w:p>
       <w:pPr>
         <w:sectPr>
-          <w:headerReference w:type="default" r:id="rId7"/>
+          <w:headerReference w:type="even" r:id="rId7"/>
+          <w:headerReference w:type="default" r:id="rId8"/>
+          <w:footerReference w:type="even" r:id="rId9"/>
+          <w:footerReference w:type="default" r:id="rId10"/>
+          <w:headerReference w:type="first" r:id="rId11"/>
+          <w:footerReference w:type="first" r:id="rId12"/>
           <w:pgSz w:w="12240" w:h="15840" w:code="1"/>
           <w:pgMar w:top="1440" w:right="1440" w:bottom="1440" w:left="1440" w:header="720" w:footer="720" w:gutter="0"/>
           <w:cols w:space="720"/>
@@ -5170,8 +5175,8 @@
       </w:r>
     </w:p>
     <w:sectPr>
-      <w:headerReference w:type="default" r:id="rId8"/>
-      <w:footerReference w:type="default" r:id="rId9"/>
+      <w:headerReference w:type="default" r:id="rId13"/>
+      <w:footerReference w:type="default" r:id="rId14"/>
       <w:pgSz w:w="12240" w:h="15840" w:code="1"/>
       <w:pgMar w:top="1440" w:right="1440" w:bottom="1440" w:left="1440" w:header="720" w:footer="720" w:gutter="0"/>
       <w:cols w:space="720"/>
@@ -5200,6 +5205,36 @@
 </file>
 
 <file path=word/footer1.xml><?xml version="1.0" encoding="utf-8"?>
+<w:ftr xmlns:wpc="http://schemas.microsoft.com/office/word/2010/wordprocessingCanvas" xmlns:cx="http://schemas.microsoft.com/office/drawing/2014/chartex" xmlns:cx1="http://schemas.microsoft.com/office/drawing/2015/9/8/chartex" xmlns:cx2="http://schemas.microsoft.com/office/drawing/2015/10/21/chartex" xmlns:cx3="http://schemas.microsoft.com/office/drawing/2016/5/9/chartex" xmlns:cx4="http://schemas.microsoft.com/office/drawing/2016/5/10/chartex" xmlns:cx5="http://schemas.microsoft.com/office/drawing/2016/5/11/chartex" xmlns:cx6="http://schemas.microsoft.com/office/drawing/2016/5/12/chartex" xmlns:cx7="http://schemas.microsoft.com/office/drawing/2016/5/13/chartex" xmlns:cx8="http://schemas.microsoft.com/office/drawing/2016/5/14/chartex" xmlns:mc="http://schemas.openxmlformats.org/markup-compatibility/2006" xmlns:aink="http://schemas.microsoft.com/office/drawing/2016/ink" xmlns:am3d="http://schemas.microsoft.com/office/drawing/2017/model3d" xmlns:o="urn:schemas-microsoft-com:office:office" xmlns:oel="http://schemas.microsoft.com/office/2019/extlst" xmlns:r="http://schemas.openxmlformats.org/officeDocument/2006/relationships" xmlns:m="http://schemas.openxmlformats.org/officeDocument/2006/math" xmlns:v="urn:schemas-microsoft-com:vml" xmlns:wp14="http://schemas.microsoft.com/office/word/2010/wordprocessingDrawing" xmlns:wp="http://schemas.openxmlformats.org/drawingml/2006/wordprocessingDrawing" xmlns:w10="urn:schemas-microsoft-com:office:word" xmlns:w="http://schemas.openxmlformats.org/wordprocessingml/2006/main" xmlns:w14="http://schemas.microsoft.com/office/word/2010/wordml" xmlns:w15="http://schemas.microsoft.com/office/word/2012/wordml" xmlns:w16cex="http://schemas.microsoft.com/office/word/2018/wordml/cex" xmlns:w16cid="http://schemas.microsoft.com/office/word/2016/wordml/cid" xmlns:w16="http://schemas.microsoft.com/office/word/2018/wordml" xmlns:w16du="http://schemas.microsoft.com/office/word/2023/wordml/word16du" xmlns:w16sdtdh="http://schemas.microsoft.com/office/word/2020/wordml/sdtdatahash" xmlns:w16se="http://schemas.microsoft.com/office/word/2015/wordml/symex" xmlns:wpg="http://schemas.microsoft.com/office/word/2010/wordprocessingGroup" xmlns:wpi="http://schemas.microsoft.com/office/word/2010/wordprocessingInk" xmlns:wne="http://schemas.microsoft.com/office/word/2006/wordml" xmlns:wps="http://schemas.microsoft.com/office/word/2010/wordprocessingShape" mc:Ignorable="w14 w15 w16se w16cid w16 w16cex w16sdtdh w16du wp14">
+  <w:p>
+    <w:pPr>
+      <w:pStyle w:val="a7"/>
+    </w:pPr>
+  </w:p>
+</w:ftr>
+</file>
+
+<file path=word/footer2.xml><?xml version="1.0" encoding="utf-8"?>
+<w:ftr xmlns:wpc="http://schemas.microsoft.com/office/word/2010/wordprocessingCanvas" xmlns:cx="http://schemas.microsoft.com/office/drawing/2014/chartex" xmlns:cx1="http://schemas.microsoft.com/office/drawing/2015/9/8/chartex" xmlns:cx2="http://schemas.microsoft.com/office/drawing/2015/10/21/chartex" xmlns:cx3="http://schemas.microsoft.com/office/drawing/2016/5/9/chartex" xmlns:cx4="http://schemas.microsoft.com/office/drawing/2016/5/10/chartex" xmlns:cx5="http://schemas.microsoft.com/office/drawing/2016/5/11/chartex" xmlns:cx6="http://schemas.microsoft.com/office/drawing/2016/5/12/chartex" xmlns:cx7="http://schemas.microsoft.com/office/drawing/2016/5/13/chartex" xmlns:cx8="http://schemas.microsoft.com/office/drawing/2016/5/14/chartex" xmlns:mc="http://schemas.openxmlformats.org/markup-compatibility/2006" xmlns:aink="http://schemas.microsoft.com/office/drawing/2016/ink" xmlns:am3d="http://schemas.microsoft.com/office/drawing/2017/model3d" xmlns:o="urn:schemas-microsoft-com:office:office" xmlns:oel="http://schemas.microsoft.com/office/2019/extlst" xmlns:r="http://schemas.openxmlformats.org/officeDocument/2006/relationships" xmlns:m="http://schemas.openxmlformats.org/officeDocument/2006/math" xmlns:v="urn:schemas-microsoft-com:vml" xmlns:wp14="http://schemas.microsoft.com/office/word/2010/wordprocessingDrawing" xmlns:wp="http://schemas.openxmlformats.org/drawingml/2006/wordprocessingDrawing" xmlns:w10="urn:schemas-microsoft-com:office:word" xmlns:w="http://schemas.openxmlformats.org/wordprocessingml/2006/main" xmlns:w14="http://schemas.microsoft.com/office/word/2010/wordml" xmlns:w15="http://schemas.microsoft.com/office/word/2012/wordml" xmlns:w16cex="http://schemas.microsoft.com/office/word/2018/wordml/cex" xmlns:w16cid="http://schemas.microsoft.com/office/word/2016/wordml/cid" xmlns:w16="http://schemas.microsoft.com/office/word/2018/wordml" xmlns:w16du="http://schemas.microsoft.com/office/word/2023/wordml/word16du" xmlns:w16sdtdh="http://schemas.microsoft.com/office/word/2020/wordml/sdtdatahash" xmlns:w16se="http://schemas.microsoft.com/office/word/2015/wordml/symex" xmlns:wpg="http://schemas.microsoft.com/office/word/2010/wordprocessingGroup" xmlns:wpi="http://schemas.microsoft.com/office/word/2010/wordprocessingInk" xmlns:wne="http://schemas.microsoft.com/office/word/2006/wordml" xmlns:wps="http://schemas.microsoft.com/office/word/2010/wordprocessingShape" mc:Ignorable="w14 w15 w16se w16cid w16 w16cex w16sdtdh w16du wp14">
+  <w:p>
+    <w:pPr>
+      <w:pStyle w:val="a7"/>
+    </w:pPr>
+  </w:p>
+</w:ftr>
+</file>
+
+<file path=word/footer3.xml><?xml version="1.0" encoding="utf-8"?>
+<w:ftr xmlns:wpc="http://schemas.microsoft.com/office/word/2010/wordprocessingCanvas" xmlns:cx="http://schemas.microsoft.com/office/drawing/2014/chartex" xmlns:cx1="http://schemas.microsoft.com/office/drawing/2015/9/8/chartex" xmlns:cx2="http://schemas.microsoft.com/office/drawing/2015/10/21/chartex" xmlns:cx3="http://schemas.microsoft.com/office/drawing/2016/5/9/chartex" xmlns:cx4="http://schemas.microsoft.com/office/drawing/2016/5/10/chartex" xmlns:cx5="http://schemas.microsoft.com/office/drawing/2016/5/11/chartex" xmlns:cx6="http://schemas.microsoft.com/office/drawing/2016/5/12/chartex" xmlns:cx7="http://schemas.microsoft.com/office/drawing/2016/5/13/chartex" xmlns:cx8="http://schemas.microsoft.com/office/drawing/2016/5/14/chartex" xmlns:mc="http://schemas.openxmlformats.org/markup-compatibility/2006" xmlns:aink="http://schemas.microsoft.com/office/drawing/2016/ink" xmlns:am3d="http://schemas.microsoft.com/office/drawing/2017/model3d" xmlns:o="urn:schemas-microsoft-com:office:office" xmlns:oel="http://schemas.microsoft.com/office/2019/extlst" xmlns:r="http://schemas.openxmlformats.org/officeDocument/2006/relationships" xmlns:m="http://schemas.openxmlformats.org/officeDocument/2006/math" xmlns:v="urn:schemas-microsoft-com:vml" xmlns:wp14="http://schemas.microsoft.com/office/word/2010/wordprocessingDrawing" xmlns:wp="http://schemas.openxmlformats.org/drawingml/2006/wordprocessingDrawing" xmlns:w10="urn:schemas-microsoft-com:office:word" xmlns:w="http://schemas.openxmlformats.org/wordprocessingml/2006/main" xmlns:w14="http://schemas.microsoft.com/office/word/2010/wordml" xmlns:w15="http://schemas.microsoft.com/office/word/2012/wordml" xmlns:w16cex="http://schemas.microsoft.com/office/word/2018/wordml/cex" xmlns:w16cid="http://schemas.microsoft.com/office/word/2016/wordml/cid" xmlns:w16="http://schemas.microsoft.com/office/word/2018/wordml" xmlns:w16du="http://schemas.microsoft.com/office/word/2023/wordml/word16du" xmlns:w16sdtdh="http://schemas.microsoft.com/office/word/2020/wordml/sdtdatahash" xmlns:w16se="http://schemas.microsoft.com/office/word/2015/wordml/symex" xmlns:wpg="http://schemas.microsoft.com/office/word/2010/wordprocessingGroup" xmlns:wpi="http://schemas.microsoft.com/office/word/2010/wordprocessingInk" xmlns:wne="http://schemas.microsoft.com/office/word/2006/wordml" xmlns:wps="http://schemas.microsoft.com/office/word/2010/wordprocessingShape" mc:Ignorable="w14 w15 w16se w16cid w16 w16cex w16sdtdh w16du wp14">
+  <w:p>
+    <w:pPr>
+      <w:pStyle w:val="a7"/>
+    </w:pPr>
+  </w:p>
+</w:ftr>
+</file>
+
+<file path=word/footer4.xml><?xml version="1.0" encoding="utf-8"?>
 <w:ftr xmlns:wpc="http://schemas.microsoft.com/office/word/2010/wordprocessingCanvas" xmlns:cx="http://schemas.microsoft.com/office/drawing/2014/chartex" xmlns:cx1="http://schemas.microsoft.com/office/drawing/2015/9/8/chartex" xmlns:cx2="http://schemas.microsoft.com/office/drawing/2015/10/21/chartex" xmlns:cx3="http://schemas.microsoft.com/office/drawing/2016/5/9/chartex" xmlns:cx4="http://schemas.microsoft.com/office/drawing/2016/5/10/chartex" xmlns:cx5="http://schemas.microsoft.com/office/drawing/2016/5/11/chartex" xmlns:cx6="http://schemas.microsoft.com/office/drawing/2016/5/12/chartex" xmlns:cx7="http://schemas.microsoft.com/office/drawing/2016/5/13/chartex" xmlns:cx8="http://schemas.microsoft.com/office/drawing/2016/5/14/chartex" xmlns:mc="http://schemas.openxmlformats.org/markup-compatibility/2006" xmlns:aink="http://schemas.microsoft.com/office/drawing/2016/ink" xmlns:am3d="http://schemas.microsoft.com/office/drawing/2017/model3d" xmlns:o="urn:schemas-microsoft-com:office:office" xmlns:oel="http://schemas.microsoft.com/office/2019/extlst" xmlns:r="http://schemas.openxmlformats.org/officeDocument/2006/relationships" xmlns:m="http://schemas.openxmlformats.org/officeDocument/2006/math" xmlns:v="urn:schemas-microsoft-com:vml" xmlns:wp14="http://schemas.microsoft.com/office/word/2010/wordprocessingDrawing" xmlns:wp="http://schemas.openxmlformats.org/drawingml/2006/wordprocessingDrawing" xmlns:w10="urn:schemas-microsoft-com:office:word" xmlns:w="http://schemas.openxmlformats.org/wordprocessingml/2006/main" xmlns:w14="http://schemas.microsoft.com/office/word/2010/wordml" xmlns:w15="http://schemas.microsoft.com/office/word/2012/wordml" xmlns:w16cex="http://schemas.microsoft.com/office/word/2018/wordml/cex" xmlns:w16cid="http://schemas.microsoft.com/office/word/2016/wordml/cid" xmlns:w16="http://schemas.microsoft.com/office/word/2018/wordml" xmlns:w16du="http://schemas.microsoft.com/office/word/2023/wordml/word16du" xmlns:w16sdtdh="http://schemas.microsoft.com/office/word/2020/wordml/sdtdatahash" xmlns:w16se="http://schemas.microsoft.com/office/word/2015/wordml/symex" xmlns:wpg="http://schemas.microsoft.com/office/word/2010/wordprocessingGroup" xmlns:wpi="http://schemas.microsoft.com/office/word/2010/wordprocessingInk" xmlns:wne="http://schemas.microsoft.com/office/word/2006/wordml" xmlns:wps="http://schemas.microsoft.com/office/word/2010/wordprocessingShape" mc:Ignorable="w14 w15 w16se w16cid w16 w16cex w16sdtdh w16du wp14">
   <w:tbl>
     <w:tblPr>
@@ -5454,6 +5489,16 @@
 <w:hdr xmlns:wpc="http://schemas.microsoft.com/office/word/2010/wordprocessingCanvas" xmlns:cx="http://schemas.microsoft.com/office/drawing/2014/chartex" xmlns:cx1="http://schemas.microsoft.com/office/drawing/2015/9/8/chartex" xmlns:cx2="http://schemas.microsoft.com/office/drawing/2015/10/21/chartex" xmlns:cx3="http://schemas.microsoft.com/office/drawing/2016/5/9/chartex" xmlns:cx4="http://schemas.microsoft.com/office/drawing/2016/5/10/chartex" xmlns:cx5="http://schemas.microsoft.com/office/drawing/2016/5/11/chartex" xmlns:cx6="http://schemas.microsoft.com/office/drawing/2016/5/12/chartex" xmlns:cx7="http://schemas.microsoft.com/office/drawing/2016/5/13/chartex" xmlns:cx8="http://schemas.microsoft.com/office/drawing/2016/5/14/chartex" xmlns:mc="http://schemas.openxmlformats.org/markup-compatibility/2006" xmlns:aink="http://schemas.microsoft.com/office/drawing/2016/ink" xmlns:am3d="http://schemas.microsoft.com/office/drawing/2017/model3d" xmlns:o="urn:schemas-microsoft-com:office:office" xmlns:oel="http://schemas.microsoft.com/office/2019/extlst" xmlns:r="http://schemas.openxmlformats.org/officeDocument/2006/relationships" xmlns:m="http://schemas.openxmlformats.org/officeDocument/2006/math" xmlns:v="urn:schemas-microsoft-com:vml" xmlns:wp14="http://schemas.microsoft.com/office/word/2010/wordprocessingDrawing" xmlns:wp="http://schemas.openxmlformats.org/drawingml/2006/wordprocessingDrawing" xmlns:w10="urn:schemas-microsoft-com:office:word" xmlns:w="http://schemas.openxmlformats.org/wordprocessingml/2006/main" xmlns:w14="http://schemas.microsoft.com/office/word/2010/wordml" xmlns:w15="http://schemas.microsoft.com/office/word/2012/wordml" xmlns:w16cex="http://schemas.microsoft.com/office/word/2018/wordml/cex" xmlns:w16cid="http://schemas.microsoft.com/office/word/2016/wordml/cid" xmlns:w16="http://schemas.microsoft.com/office/word/2018/wordml" xmlns:w16du="http://schemas.microsoft.com/office/word/2023/wordml/word16du" xmlns:w16sdtdh="http://schemas.microsoft.com/office/word/2020/wordml/sdtdatahash" xmlns:w16se="http://schemas.microsoft.com/office/word/2015/wordml/symex" xmlns:wpg="http://schemas.microsoft.com/office/word/2010/wordprocessingGroup" xmlns:wpi="http://schemas.microsoft.com/office/word/2010/wordprocessingInk" xmlns:wne="http://schemas.microsoft.com/office/word/2006/wordml" xmlns:wps="http://schemas.microsoft.com/office/word/2010/wordprocessingShape" mc:Ignorable="w14 w15 w16se w16cid w16 w16cex w16sdtdh w16du wp14">
   <w:p>
     <w:pPr>
+      <w:pStyle w:val="a6"/>
+    </w:pPr>
+  </w:p>
+</w:hdr>
+</file>
+
+<file path=word/header2.xml><?xml version="1.0" encoding="utf-8"?>
+<w:hdr xmlns:wpc="http://schemas.microsoft.com/office/word/2010/wordprocessingCanvas" xmlns:cx="http://schemas.microsoft.com/office/drawing/2014/chartex" xmlns:cx1="http://schemas.microsoft.com/office/drawing/2015/9/8/chartex" xmlns:cx2="http://schemas.microsoft.com/office/drawing/2015/10/21/chartex" xmlns:cx3="http://schemas.microsoft.com/office/drawing/2016/5/9/chartex" xmlns:cx4="http://schemas.microsoft.com/office/drawing/2016/5/10/chartex" xmlns:cx5="http://schemas.microsoft.com/office/drawing/2016/5/11/chartex" xmlns:cx6="http://schemas.microsoft.com/office/drawing/2016/5/12/chartex" xmlns:cx7="http://schemas.microsoft.com/office/drawing/2016/5/13/chartex" xmlns:cx8="http://schemas.microsoft.com/office/drawing/2016/5/14/chartex" xmlns:mc="http://schemas.openxmlformats.org/markup-compatibility/2006" xmlns:aink="http://schemas.microsoft.com/office/drawing/2016/ink" xmlns:am3d="http://schemas.microsoft.com/office/drawing/2017/model3d" xmlns:o="urn:schemas-microsoft-com:office:office" xmlns:oel="http://schemas.microsoft.com/office/2019/extlst" xmlns:r="http://schemas.openxmlformats.org/officeDocument/2006/relationships" xmlns:m="http://schemas.openxmlformats.org/officeDocument/2006/math" xmlns:v="urn:schemas-microsoft-com:vml" xmlns:wp14="http://schemas.microsoft.com/office/word/2010/wordprocessingDrawing" xmlns:wp="http://schemas.openxmlformats.org/drawingml/2006/wordprocessingDrawing" xmlns:w10="urn:schemas-microsoft-com:office:word" xmlns:w="http://schemas.openxmlformats.org/wordprocessingml/2006/main" xmlns:w14="http://schemas.microsoft.com/office/word/2010/wordml" xmlns:w15="http://schemas.microsoft.com/office/word/2012/wordml" xmlns:w16cex="http://schemas.microsoft.com/office/word/2018/wordml/cex" xmlns:w16cid="http://schemas.microsoft.com/office/word/2016/wordml/cid" xmlns:w16="http://schemas.microsoft.com/office/word/2018/wordml" xmlns:w16du="http://schemas.microsoft.com/office/word/2023/wordml/word16du" xmlns:w16sdtdh="http://schemas.microsoft.com/office/word/2020/wordml/sdtdatahash" xmlns:w16se="http://schemas.microsoft.com/office/word/2015/wordml/symex" xmlns:wpg="http://schemas.microsoft.com/office/word/2010/wordprocessingGroup" xmlns:wpi="http://schemas.microsoft.com/office/word/2010/wordprocessingInk" xmlns:wne="http://schemas.microsoft.com/office/word/2006/wordml" xmlns:wps="http://schemas.microsoft.com/office/word/2010/wordprocessingShape" mc:Ignorable="w14 w15 w16se w16cid w16 w16cex w16sdtdh w16du wp14">
+  <w:p>
+    <w:pPr>
       <w:rPr>
         <w:sz w:val="24"/>
       </w:rPr>
@@ -5556,7 +5601,17 @@
 </w:hdr>
 </file>
 
-<file path=word/header2.xml><?xml version="1.0" encoding="utf-8"?>
+<file path=word/header3.xml><?xml version="1.0" encoding="utf-8"?>
+<w:hdr xmlns:wpc="http://schemas.microsoft.com/office/word/2010/wordprocessingCanvas" xmlns:cx="http://schemas.microsoft.com/office/drawing/2014/chartex" xmlns:cx1="http://schemas.microsoft.com/office/drawing/2015/9/8/chartex" xmlns:cx2="http://schemas.microsoft.com/office/drawing/2015/10/21/chartex" xmlns:cx3="http://schemas.microsoft.com/office/drawing/2016/5/9/chartex" xmlns:cx4="http://schemas.microsoft.com/office/drawing/2016/5/10/chartex" xmlns:cx5="http://schemas.microsoft.com/office/drawing/2016/5/11/chartex" xmlns:cx6="http://schemas.microsoft.com/office/drawing/2016/5/12/chartex" xmlns:cx7="http://schemas.microsoft.com/office/drawing/2016/5/13/chartex" xmlns:cx8="http://schemas.microsoft.com/office/drawing/2016/5/14/chartex" xmlns:mc="http://schemas.openxmlformats.org/markup-compatibility/2006" xmlns:aink="http://schemas.microsoft.com/office/drawing/2016/ink" xmlns:am3d="http://schemas.microsoft.com/office/drawing/2017/model3d" xmlns:o="urn:schemas-microsoft-com:office:office" xmlns:oel="http://schemas.microsoft.com/office/2019/extlst" xmlns:r="http://schemas.openxmlformats.org/officeDocument/2006/relationships" xmlns:m="http://schemas.openxmlformats.org/officeDocument/2006/math" xmlns:v="urn:schemas-microsoft-com:vml" xmlns:wp14="http://schemas.microsoft.com/office/word/2010/wordprocessingDrawing" xmlns:wp="http://schemas.openxmlformats.org/drawingml/2006/wordprocessingDrawing" xmlns:w10="urn:schemas-microsoft-com:office:word" xmlns:w="http://schemas.openxmlformats.org/wordprocessingml/2006/main" xmlns:w14="http://schemas.microsoft.com/office/word/2010/wordml" xmlns:w15="http://schemas.microsoft.com/office/word/2012/wordml" xmlns:w16cex="http://schemas.microsoft.com/office/word/2018/wordml/cex" xmlns:w16cid="http://schemas.microsoft.com/office/word/2016/wordml/cid" xmlns:w16="http://schemas.microsoft.com/office/word/2018/wordml" xmlns:w16du="http://schemas.microsoft.com/office/word/2023/wordml/word16du" xmlns:w16sdtdh="http://schemas.microsoft.com/office/word/2020/wordml/sdtdatahash" xmlns:w16se="http://schemas.microsoft.com/office/word/2015/wordml/symex" xmlns:wpg="http://schemas.microsoft.com/office/word/2010/wordprocessingGroup" xmlns:wpi="http://schemas.microsoft.com/office/word/2010/wordprocessingInk" xmlns:wne="http://schemas.microsoft.com/office/word/2006/wordml" xmlns:wps="http://schemas.microsoft.com/office/word/2010/wordprocessingShape" mc:Ignorable="w14 w15 w16se w16cid w16 w16cex w16sdtdh w16du wp14">
+  <w:p>
+    <w:pPr>
+      <w:pStyle w:val="a6"/>
+    </w:pPr>
+  </w:p>
+</w:hdr>
+</file>
+
+<file path=word/header4.xml><?xml version="1.0" encoding="utf-8"?>
 <w:hdr xmlns:wpc="http://schemas.microsoft.com/office/word/2010/wordprocessingCanvas" xmlns:cx="http://schemas.microsoft.com/office/drawing/2014/chartex" xmlns:cx1="http://schemas.microsoft.com/office/drawing/2015/9/8/chartex" xmlns:cx2="http://schemas.microsoft.com/office/drawing/2015/10/21/chartex" xmlns:cx3="http://schemas.microsoft.com/office/drawing/2016/5/9/chartex" xmlns:cx4="http://schemas.microsoft.com/office/drawing/2016/5/10/chartex" xmlns:cx5="http://schemas.microsoft.com/office/drawing/2016/5/11/chartex" xmlns:cx6="http://schemas.microsoft.com/office/drawing/2016/5/12/chartex" xmlns:cx7="http://schemas.microsoft.com/office/drawing/2016/5/13/chartex" xmlns:cx8="http://schemas.microsoft.com/office/drawing/2016/5/14/chartex" xmlns:mc="http://schemas.openxmlformats.org/markup-compatibility/2006" xmlns:aink="http://schemas.microsoft.com/office/drawing/2016/ink" xmlns:am3d="http://schemas.microsoft.com/office/drawing/2017/model3d" xmlns:o="urn:schemas-microsoft-com:office:office" xmlns:oel="http://schemas.microsoft.com/office/2019/extlst" xmlns:r="http://schemas.openxmlformats.org/officeDocument/2006/relationships" xmlns:m="http://schemas.openxmlformats.org/officeDocument/2006/math" xmlns:v="urn:schemas-microsoft-com:vml" xmlns:wp14="http://schemas.microsoft.com/office/word/2010/wordprocessingDrawing" xmlns:wp="http://schemas.openxmlformats.org/drawingml/2006/wordprocessingDrawing" xmlns:w10="urn:schemas-microsoft-com:office:word" xmlns:w="http://schemas.openxmlformats.org/wordprocessingml/2006/main" xmlns:w14="http://schemas.microsoft.com/office/word/2010/wordml" xmlns:w15="http://schemas.microsoft.com/office/word/2012/wordml" xmlns:w16cex="http://schemas.microsoft.com/office/word/2018/wordml/cex" xmlns:w16cid="http://schemas.microsoft.com/office/word/2016/wordml/cid" xmlns:w16="http://schemas.microsoft.com/office/word/2018/wordml" xmlns:w16du="http://schemas.microsoft.com/office/word/2023/wordml/word16du" xmlns:w16sdtdh="http://schemas.microsoft.com/office/word/2020/wordml/sdtdatahash" xmlns:w16se="http://schemas.microsoft.com/office/word/2015/wordml/symex" xmlns:wpg="http://schemas.microsoft.com/office/word/2010/wordprocessingGroup" xmlns:wpi="http://schemas.microsoft.com/office/word/2010/wordprocessingInk" xmlns:wne="http://schemas.microsoft.com/office/word/2006/wordml" xmlns:wps="http://schemas.microsoft.com/office/word/2010/wordprocessingShape" mc:Ignorable="w14 w15 w16se w16cid w16 w16cex w16sdtdh w16du wp14">
   <w:tbl>
     <w:tblPr>
@@ -5608,9 +5663,9 @@
           </w:r>
           <w:r>
             <w:rPr>
-              <w:rFonts w:ascii="Times New Roman" w:hint="eastAsia"/>
+              <w:rFonts w:ascii="Times New Roman"/>
             </w:rPr>
-            <w:t>AI_project</w:t>
+            <w:t>TimeGenie</w:t>
           </w:r>
           <w:r>
             <w:rPr>
